--- a/Assets/StreamingAssets/Excel/描述/策划案.docx
+++ b/Assets/StreamingAssets/Excel/描述/策划案.docx
@@ -19,46 +19,474 @@
         <w:t>魔石矿脉策划案</w:t>
       </w:r>
     </w:p>
-    <w:p>
-      <w:pPr>
-        <w:rPr>
-          <w:rFonts w:ascii="宋体" w:eastAsia="宋体" w:hAnsi="宋体" w:hint="eastAsia"/>
-          <w:sz w:val="24"/>
-          <w:szCs w:val="28"/>
-        </w:rPr>
-      </w:pPr>
-    </w:p>
-    <w:p>
-      <w:pPr>
-        <w:rPr>
-          <w:rFonts w:ascii="宋体" w:eastAsia="宋体" w:hAnsi="宋体" w:hint="eastAsia"/>
-          <w:sz w:val="24"/>
-          <w:szCs w:val="28"/>
-        </w:rPr>
-      </w:pPr>
-    </w:p>
-    <w:p>
-      <w:pPr>
-        <w:rPr>
-          <w:rFonts w:ascii="宋体" w:eastAsia="宋体" w:hAnsi="宋体" w:hint="eastAsia"/>
-          <w:sz w:val="24"/>
-          <w:szCs w:val="28"/>
-        </w:rPr>
-      </w:pPr>
-      <w:r>
-        <w:rPr>
-          <w:rFonts w:ascii="宋体" w:eastAsia="宋体" w:hAnsi="宋体" w:hint="eastAsia"/>
-          <w:sz w:val="24"/>
-          <w:szCs w:val="28"/>
+    <w:sdt>
+      <w:sdtPr>
+        <w:rPr>
+          <w:lang w:val="zh-CN"/>
+        </w:rPr>
+        <w:id w:val="1053192884"/>
+        <w:docPartObj>
+          <w:docPartGallery w:val="Table of Contents"/>
+          <w:docPartUnique/>
+        </w:docPartObj>
+      </w:sdtPr>
+      <w:sdtEndPr>
+        <w:rPr>
+          <w:rFonts w:asciiTheme="minorHAnsi" w:eastAsiaTheme="minorEastAsia" w:hAnsiTheme="minorHAnsi" w:cstheme="minorBidi"/>
+          <w:b/>
+          <w:bCs/>
+          <w:color w:val="auto"/>
+          <w:kern w:val="2"/>
+          <w:sz w:val="21"/>
+          <w:szCs w:val="22"/>
+        </w:rPr>
+      </w:sdtEndPr>
+      <w:sdtContent>
+        <w:p>
+          <w:pPr>
+            <w:pStyle w:val="TOC"/>
+            <w:rPr>
+              <w:rFonts w:hint="eastAsia"/>
+            </w:rPr>
+          </w:pPr>
+          <w:r>
+            <w:rPr>
+              <w:lang w:val="zh-CN"/>
+            </w:rPr>
+            <w:t>目录</w:t>
+          </w:r>
+        </w:p>
+        <w:p>
+          <w:pPr>
+            <w:pStyle w:val="TOC2"/>
+            <w:tabs>
+              <w:tab w:val="right" w:leader="dot" w:pos="8296"/>
+            </w:tabs>
+            <w:rPr>
+              <w:rFonts w:hint="eastAsia"/>
+              <w:noProof/>
+            </w:rPr>
+          </w:pPr>
+          <w:r>
+            <w:fldChar w:fldCharType="begin"/>
+          </w:r>
+          <w:r>
+            <w:instrText xml:space="preserve"> TOC \o "1-3" \h \z \u </w:instrText>
+          </w:r>
+          <w:r>
+            <w:rPr>
+              <w:rFonts w:hint="eastAsia"/>
+            </w:rPr>
+            <w:fldChar w:fldCharType="separate"/>
+          </w:r>
+          <w:hyperlink w:anchor="_Toc206661479" w:history="1">
+            <w:r>
+              <w:rPr>
+                <w:rStyle w:val="ae"/>
+                <w:rFonts w:hint="eastAsia"/>
+                <w:noProof/>
+              </w:rPr>
+              <w:t>角色属性：</w:t>
+            </w:r>
+            <w:r>
+              <w:rPr>
+                <w:rFonts w:hint="eastAsia"/>
+                <w:noProof/>
+                <w:webHidden/>
+              </w:rPr>
+              <w:tab/>
+            </w:r>
+            <w:r>
+              <w:rPr>
+                <w:rFonts w:hint="eastAsia"/>
+                <w:noProof/>
+                <w:webHidden/>
+              </w:rPr>
+              <w:fldChar w:fldCharType="begin"/>
+            </w:r>
+            <w:r>
+              <w:rPr>
+                <w:rFonts w:hint="eastAsia"/>
+                <w:noProof/>
+                <w:webHidden/>
+              </w:rPr>
+              <w:instrText xml:space="preserve"> </w:instrText>
+            </w:r>
+            <w:r>
+              <w:rPr>
+                <w:noProof/>
+                <w:webHidden/>
+              </w:rPr>
+              <w:instrText>PAGEREF _Toc206661479 \h</w:instrText>
+            </w:r>
+            <w:r>
+              <w:rPr>
+                <w:rFonts w:hint="eastAsia"/>
+                <w:noProof/>
+                <w:webHidden/>
+              </w:rPr>
+              <w:instrText xml:space="preserve"> </w:instrText>
+            </w:r>
+            <w:r>
+              <w:rPr>
+                <w:rFonts w:hint="eastAsia"/>
+                <w:noProof/>
+                <w:webHidden/>
+              </w:rPr>
+            </w:r>
+            <w:r>
+              <w:rPr>
+                <w:rFonts w:hint="eastAsia"/>
+                <w:noProof/>
+                <w:webHidden/>
+              </w:rPr>
+              <w:fldChar w:fldCharType="separate"/>
+            </w:r>
+            <w:r>
+              <w:rPr>
+                <w:rFonts w:hint="eastAsia"/>
+                <w:noProof/>
+                <w:webHidden/>
+              </w:rPr>
+              <w:t>1</w:t>
+            </w:r>
+            <w:r>
+              <w:rPr>
+                <w:rFonts w:hint="eastAsia"/>
+                <w:noProof/>
+                <w:webHidden/>
+              </w:rPr>
+              <w:fldChar w:fldCharType="end"/>
+            </w:r>
+          </w:hyperlink>
+        </w:p>
+        <w:p>
+          <w:pPr>
+            <w:pStyle w:val="TOC2"/>
+            <w:tabs>
+              <w:tab w:val="right" w:leader="dot" w:pos="8296"/>
+            </w:tabs>
+            <w:rPr>
+              <w:rFonts w:hint="eastAsia"/>
+              <w:noProof/>
+            </w:rPr>
+          </w:pPr>
+          <w:hyperlink w:anchor="_Toc206661480" w:history="1">
+            <w:r>
+              <w:rPr>
+                <w:rStyle w:val="ae"/>
+                <w:rFonts w:hint="eastAsia"/>
+                <w:noProof/>
+              </w:rPr>
+              <w:t>战斗：</w:t>
+            </w:r>
+            <w:r>
+              <w:rPr>
+                <w:rFonts w:hint="eastAsia"/>
+                <w:noProof/>
+                <w:webHidden/>
+              </w:rPr>
+              <w:tab/>
+            </w:r>
+            <w:r>
+              <w:rPr>
+                <w:rFonts w:hint="eastAsia"/>
+                <w:noProof/>
+                <w:webHidden/>
+              </w:rPr>
+              <w:fldChar w:fldCharType="begin"/>
+            </w:r>
+            <w:r>
+              <w:rPr>
+                <w:rFonts w:hint="eastAsia"/>
+                <w:noProof/>
+                <w:webHidden/>
+              </w:rPr>
+              <w:instrText xml:space="preserve"> </w:instrText>
+            </w:r>
+            <w:r>
+              <w:rPr>
+                <w:noProof/>
+                <w:webHidden/>
+              </w:rPr>
+              <w:instrText>PAGEREF _Toc206661480 \h</w:instrText>
+            </w:r>
+            <w:r>
+              <w:rPr>
+                <w:rFonts w:hint="eastAsia"/>
+                <w:noProof/>
+                <w:webHidden/>
+              </w:rPr>
+              <w:instrText xml:space="preserve"> </w:instrText>
+            </w:r>
+            <w:r>
+              <w:rPr>
+                <w:rFonts w:hint="eastAsia"/>
+                <w:noProof/>
+                <w:webHidden/>
+              </w:rPr>
+            </w:r>
+            <w:r>
+              <w:rPr>
+                <w:rFonts w:hint="eastAsia"/>
+                <w:noProof/>
+                <w:webHidden/>
+              </w:rPr>
+              <w:fldChar w:fldCharType="separate"/>
+            </w:r>
+            <w:r>
+              <w:rPr>
+                <w:rFonts w:hint="eastAsia"/>
+                <w:noProof/>
+                <w:webHidden/>
+              </w:rPr>
+              <w:t>1</w:t>
+            </w:r>
+            <w:r>
+              <w:rPr>
+                <w:rFonts w:hint="eastAsia"/>
+                <w:noProof/>
+                <w:webHidden/>
+              </w:rPr>
+              <w:fldChar w:fldCharType="end"/>
+            </w:r>
+          </w:hyperlink>
+        </w:p>
+        <w:p>
+          <w:pPr>
+            <w:pStyle w:val="TOC2"/>
+            <w:tabs>
+              <w:tab w:val="right" w:leader="dot" w:pos="8296"/>
+            </w:tabs>
+            <w:rPr>
+              <w:rFonts w:hint="eastAsia"/>
+              <w:noProof/>
+            </w:rPr>
+          </w:pPr>
+          <w:hyperlink w:anchor="_Toc206661481" w:history="1">
+            <w:r>
+              <w:rPr>
+                <w:rStyle w:val="ae"/>
+                <w:rFonts w:hint="eastAsia"/>
+                <w:noProof/>
+              </w:rPr>
+              <w:t>技能牌：</w:t>
+            </w:r>
+            <w:r>
+              <w:rPr>
+                <w:rFonts w:hint="eastAsia"/>
+                <w:noProof/>
+                <w:webHidden/>
+              </w:rPr>
+              <w:tab/>
+            </w:r>
+            <w:r>
+              <w:rPr>
+                <w:rFonts w:hint="eastAsia"/>
+                <w:noProof/>
+                <w:webHidden/>
+              </w:rPr>
+              <w:fldChar w:fldCharType="begin"/>
+            </w:r>
+            <w:r>
+              <w:rPr>
+                <w:rFonts w:hint="eastAsia"/>
+                <w:noProof/>
+                <w:webHidden/>
+              </w:rPr>
+              <w:instrText xml:space="preserve"> </w:instrText>
+            </w:r>
+            <w:r>
+              <w:rPr>
+                <w:noProof/>
+                <w:webHidden/>
+              </w:rPr>
+              <w:instrText>PAGEREF _Toc206661481 \h</w:instrText>
+            </w:r>
+            <w:r>
+              <w:rPr>
+                <w:rFonts w:hint="eastAsia"/>
+                <w:noProof/>
+                <w:webHidden/>
+              </w:rPr>
+              <w:instrText xml:space="preserve"> </w:instrText>
+            </w:r>
+            <w:r>
+              <w:rPr>
+                <w:rFonts w:hint="eastAsia"/>
+                <w:noProof/>
+                <w:webHidden/>
+              </w:rPr>
+            </w:r>
+            <w:r>
+              <w:rPr>
+                <w:rFonts w:hint="eastAsia"/>
+                <w:noProof/>
+                <w:webHidden/>
+              </w:rPr>
+              <w:fldChar w:fldCharType="separate"/>
+            </w:r>
+            <w:r>
+              <w:rPr>
+                <w:rFonts w:hint="eastAsia"/>
+                <w:noProof/>
+                <w:webHidden/>
+              </w:rPr>
+              <w:t>2</w:t>
+            </w:r>
+            <w:r>
+              <w:rPr>
+                <w:rFonts w:hint="eastAsia"/>
+                <w:noProof/>
+                <w:webHidden/>
+              </w:rPr>
+              <w:fldChar w:fldCharType="end"/>
+            </w:r>
+          </w:hyperlink>
+        </w:p>
+        <w:p>
+          <w:pPr>
+            <w:pStyle w:val="TOC2"/>
+            <w:tabs>
+              <w:tab w:val="right" w:leader="dot" w:pos="8296"/>
+            </w:tabs>
+            <w:rPr>
+              <w:rFonts w:hint="eastAsia"/>
+              <w:noProof/>
+            </w:rPr>
+          </w:pPr>
+          <w:hyperlink w:anchor="_Toc206661482" w:history="1">
+            <w:r>
+              <w:rPr>
+                <w:rStyle w:val="ae"/>
+                <w:rFonts w:hint="eastAsia"/>
+                <w:noProof/>
+              </w:rPr>
+              <w:t>角色装备：</w:t>
+            </w:r>
+            <w:r>
+              <w:rPr>
+                <w:rFonts w:hint="eastAsia"/>
+                <w:noProof/>
+                <w:webHidden/>
+              </w:rPr>
+              <w:tab/>
+            </w:r>
+            <w:r>
+              <w:rPr>
+                <w:rFonts w:hint="eastAsia"/>
+                <w:noProof/>
+                <w:webHidden/>
+              </w:rPr>
+              <w:fldChar w:fldCharType="begin"/>
+            </w:r>
+            <w:r>
+              <w:rPr>
+                <w:rFonts w:hint="eastAsia"/>
+                <w:noProof/>
+                <w:webHidden/>
+              </w:rPr>
+              <w:instrText xml:space="preserve"> </w:instrText>
+            </w:r>
+            <w:r>
+              <w:rPr>
+                <w:noProof/>
+                <w:webHidden/>
+              </w:rPr>
+              <w:instrText>PAGEREF _Toc206661482 \h</w:instrText>
+            </w:r>
+            <w:r>
+              <w:rPr>
+                <w:rFonts w:hint="eastAsia"/>
+                <w:noProof/>
+                <w:webHidden/>
+              </w:rPr>
+              <w:instrText xml:space="preserve"> </w:instrText>
+            </w:r>
+            <w:r>
+              <w:rPr>
+                <w:rFonts w:hint="eastAsia"/>
+                <w:noProof/>
+                <w:webHidden/>
+              </w:rPr>
+            </w:r>
+            <w:r>
+              <w:rPr>
+                <w:rFonts w:hint="eastAsia"/>
+                <w:noProof/>
+                <w:webHidden/>
+              </w:rPr>
+              <w:fldChar w:fldCharType="separate"/>
+            </w:r>
+            <w:r>
+              <w:rPr>
+                <w:rFonts w:hint="eastAsia"/>
+                <w:noProof/>
+                <w:webHidden/>
+              </w:rPr>
+              <w:t>2</w:t>
+            </w:r>
+            <w:r>
+              <w:rPr>
+                <w:rFonts w:hint="eastAsia"/>
+                <w:noProof/>
+                <w:webHidden/>
+              </w:rPr>
+              <w:fldChar w:fldCharType="end"/>
+            </w:r>
+          </w:hyperlink>
+        </w:p>
+        <w:p>
+          <w:pPr>
+            <w:rPr>
+              <w:rFonts w:hint="eastAsia"/>
+            </w:rPr>
+          </w:pPr>
+          <w:r>
+            <w:rPr>
+              <w:b/>
+              <w:bCs/>
+              <w:lang w:val="zh-CN"/>
+            </w:rPr>
+            <w:fldChar w:fldCharType="end"/>
+          </w:r>
+        </w:p>
+      </w:sdtContent>
+    </w:sdt>
+    <w:p>
+      <w:pPr>
+        <w:rPr>
+          <w:rFonts w:ascii="宋体" w:eastAsia="宋体" w:hAnsi="宋体" w:hint="eastAsia"/>
+          <w:sz w:val="24"/>
+          <w:szCs w:val="28"/>
+        </w:rPr>
+      </w:pPr>
+    </w:p>
+    <w:p>
+      <w:pPr>
+        <w:rPr>
+          <w:rFonts w:ascii="宋体" w:eastAsia="宋体" w:hAnsi="宋体" w:hint="eastAsia"/>
+          <w:sz w:val="24"/>
+          <w:szCs w:val="28"/>
+        </w:rPr>
+      </w:pPr>
+    </w:p>
+    <w:p>
+      <w:pPr>
+        <w:pStyle w:val="2"/>
+        <w:rPr>
+          <w:rFonts w:hint="eastAsia"/>
+        </w:rPr>
+      </w:pPr>
+      <w:bookmarkStart w:id="0" w:name="_Toc206661479"/>
+      <w:r>
+        <w:rPr>
+          <w:rFonts w:hint="eastAsia"/>
         </w:rPr>
         <w:t>角色属性：</w:t>
       </w:r>
-      <w:r>
-        <w:rPr>
-          <w:rFonts w:ascii="宋体" w:eastAsia="宋体" w:hAnsi="宋体"/>
-          <w:sz w:val="24"/>
-          <w:szCs w:val="28"/>
-        </w:rPr>
+      <w:bookmarkEnd w:id="0"/>
+      <w:r>
         <w:t xml:space="preserve"> </w:t>
       </w:r>
     </w:p>
@@ -236,7 +664,7 @@
           <w:numId w:val="1"/>
         </w:numPr>
         <w:rPr>
-          <w:rFonts w:ascii="宋体" w:eastAsia="宋体" w:hAnsi="宋体"/>
+          <w:rFonts w:ascii="宋体" w:eastAsia="宋体" w:hAnsi="宋体" w:hint="eastAsia"/>
           <w:sz w:val="24"/>
           <w:szCs w:val="28"/>
         </w:rPr>
@@ -288,7 +716,7 @@
           <w:numId w:val="1"/>
         </w:numPr>
         <w:rPr>
-          <w:rFonts w:ascii="宋体" w:eastAsia="宋体" w:hAnsi="宋体"/>
+          <w:rFonts w:ascii="宋体" w:eastAsia="宋体" w:hAnsi="宋体" w:hint="eastAsia"/>
           <w:sz w:val="24"/>
           <w:szCs w:val="28"/>
         </w:rPr>
@@ -332,7 +760,7 @@
           <w:numId w:val="1"/>
         </w:numPr>
         <w:rPr>
-          <w:rFonts w:ascii="宋体" w:eastAsia="宋体" w:hAnsi="宋体"/>
+          <w:rFonts w:ascii="宋体" w:eastAsia="宋体" w:hAnsi="宋体" w:hint="eastAsia"/>
           <w:sz w:val="24"/>
           <w:szCs w:val="28"/>
         </w:rPr>
@@ -354,7 +782,7 @@
           <w:numId w:val="1"/>
         </w:numPr>
         <w:rPr>
-          <w:rFonts w:ascii="宋体" w:eastAsia="宋体" w:hAnsi="宋体"/>
+          <w:rFonts w:ascii="宋体" w:eastAsia="宋体" w:hAnsi="宋体" w:hint="eastAsia"/>
           <w:sz w:val="24"/>
           <w:szCs w:val="28"/>
         </w:rPr>
@@ -376,7 +804,7 @@
           <w:numId w:val="1"/>
         </w:numPr>
         <w:rPr>
-          <w:rFonts w:ascii="宋体" w:eastAsia="宋体" w:hAnsi="宋体"/>
+          <w:rFonts w:ascii="宋体" w:eastAsia="宋体" w:hAnsi="宋体" w:hint="eastAsia"/>
           <w:sz w:val="24"/>
           <w:szCs w:val="28"/>
         </w:rPr>
@@ -400,42 +828,19 @@
     </w:p>
     <w:p>
       <w:pPr>
-        <w:pStyle w:val="a9"/>
-        <w:numPr>
-          <w:ilvl w:val="0"/>
-          <w:numId w:val="1"/>
-        </w:numPr>
-        <w:rPr>
-          <w:rFonts w:ascii="宋体" w:eastAsia="宋体" w:hAnsi="宋体" w:hint="eastAsia"/>
-          <w:sz w:val="24"/>
-          <w:szCs w:val="28"/>
-        </w:rPr>
-      </w:pPr>
-      <w:r>
-        <w:rPr>
-          <w:rFonts w:ascii="宋体" w:eastAsia="宋体" w:hAnsi="宋体" w:hint="eastAsia"/>
-          <w:sz w:val="24"/>
-          <w:szCs w:val="28"/>
-        </w:rPr>
-        <w:t>体型：体型增大后角色的韧性也会增大，当己方角色穿过敌方角色时会被减速</w:t>
-      </w:r>
-    </w:p>
-    <w:p>
-      <w:pPr>
-        <w:rPr>
-          <w:rFonts w:ascii="宋体" w:eastAsia="宋体" w:hAnsi="宋体" w:hint="eastAsia"/>
-          <w:sz w:val="24"/>
-          <w:szCs w:val="28"/>
-        </w:rPr>
-      </w:pPr>
-      <w:r>
-        <w:rPr>
-          <w:rFonts w:ascii="宋体" w:eastAsia="宋体" w:hAnsi="宋体" w:hint="eastAsia"/>
-          <w:sz w:val="24"/>
-          <w:szCs w:val="28"/>
+        <w:pStyle w:val="2"/>
+        <w:rPr>
+          <w:rFonts w:hint="eastAsia"/>
+        </w:rPr>
+      </w:pPr>
+      <w:bookmarkStart w:id="1" w:name="_Toc206661480"/>
+      <w:r>
+        <w:rPr>
+          <w:rFonts w:hint="eastAsia"/>
         </w:rPr>
         <w:t>战斗：</w:t>
       </w:r>
+      <w:bookmarkEnd w:id="1"/>
     </w:p>
     <w:p>
       <w:pPr>
@@ -751,7 +1156,7 @@
           <w:sz w:val="24"/>
           <w:szCs w:val="28"/>
         </w:rPr>
-        <w:t>在金铲铲中，d牌是有时间限制的，玩家需要在规定时间内d到需要的牌</w:t>
+        <w:t>在金铲铲中，d牌是有时间限制的，玩家</w:t>
       </w:r>
       <w:r>
         <w:rPr>
@@ -760,6 +1165,16 @@
           <w:sz w:val="24"/>
           <w:szCs w:val="28"/>
         </w:rPr>
+        <w:lastRenderedPageBreak/>
+        <w:t>需要在规定时间内d到需要的牌</w:t>
+      </w:r>
+      <w:r>
+        <w:rPr>
+          <w:rFonts w:ascii="宋体" w:eastAsia="宋体" w:hAnsi="宋体" w:hint="eastAsia"/>
+          <w:strike/>
+          <w:sz w:val="24"/>
+          <w:szCs w:val="28"/>
+        </w:rPr>
         <w:t>。</w:t>
       </w:r>
       <w:r>
@@ -819,28 +1234,25 @@
     </w:p>
     <w:p>
       <w:pPr>
-        <w:rPr>
-          <w:rFonts w:ascii="宋体" w:eastAsia="宋体" w:hAnsi="宋体" w:hint="eastAsia"/>
-          <w:sz w:val="24"/>
-          <w:szCs w:val="28"/>
-        </w:rPr>
-      </w:pPr>
-      <w:r>
-        <w:rPr>
-          <w:rFonts w:ascii="宋体" w:eastAsia="宋体" w:hAnsi="宋体" w:hint="eastAsia"/>
-          <w:sz w:val="24"/>
-          <w:szCs w:val="28"/>
+        <w:pStyle w:val="2"/>
+        <w:rPr>
+          <w:rFonts w:hint="eastAsia"/>
+        </w:rPr>
+      </w:pPr>
+      <w:bookmarkStart w:id="2" w:name="_Toc206661481"/>
+      <w:r>
+        <w:rPr>
+          <w:rFonts w:hint="eastAsia"/>
         </w:rPr>
         <w:t>技能</w:t>
       </w:r>
       <w:r>
         <w:rPr>
-          <w:rFonts w:ascii="宋体" w:eastAsia="宋体" w:hAnsi="宋体" w:hint="eastAsia"/>
-          <w:sz w:val="24"/>
-          <w:szCs w:val="28"/>
+          <w:rFonts w:hint="eastAsia"/>
         </w:rPr>
         <w:t>牌：</w:t>
       </w:r>
+      <w:bookmarkEnd w:id="2"/>
     </w:p>
     <w:p>
       <w:pPr>
@@ -913,29 +1325,1017 @@
           <w:sz w:val="24"/>
           <w:szCs w:val="28"/>
         </w:rPr>
+        <w:t>技能牌需要通过击败敌人获取，或者通过科技生产获得。</w:t>
+      </w:r>
+    </w:p>
+    <w:p>
+      <w:pPr>
+        <w:rPr>
+          <w:rFonts w:ascii="宋体" w:eastAsia="宋体" w:hAnsi="宋体" w:hint="eastAsia"/>
+          <w:sz w:val="24"/>
+          <w:szCs w:val="28"/>
+        </w:rPr>
+      </w:pPr>
+    </w:p>
+    <w:p>
+      <w:pPr>
+        <w:pStyle w:val="2"/>
+      </w:pPr>
+      <w:bookmarkStart w:id="3" w:name="_Toc206661482"/>
+      <w:r>
+        <w:rPr>
+          <w:rFonts w:hint="eastAsia"/>
+        </w:rPr>
+        <w:t>角色装备：</w:t>
+      </w:r>
+      <w:bookmarkEnd w:id="3"/>
+    </w:p>
+    <w:p>
+      <w:pPr>
+        <w:pStyle w:val="11"/>
+        <w:ind w:left="0" w:firstLine="0"/>
+        <w:rPr>
+          <w:rFonts w:hint="eastAsia"/>
+        </w:rPr>
+      </w:pPr>
+      <w:r>
+        <w:rPr>
+          <w:rFonts w:hint="eastAsia"/>
+        </w:rPr>
+        <w:t xml:space="preserve">角色可以装备 </w:t>
+      </w:r>
+    </w:p>
+    <w:p>
+      <w:pPr>
+        <w:pStyle w:val="11"/>
+        <w:ind w:left="0" w:firstLine="0"/>
+        <w:rPr>
+          <w:rFonts w:hint="eastAsia"/>
+        </w:rPr>
+      </w:pPr>
+      <w:r>
+        <w:rPr>
+          <w:rStyle w:val="12"/>
+        </w:rPr>
+        <w:t>两个单手武器</w:t>
+      </w:r>
+      <w:r>
+        <w:rPr>
+          <w:rStyle w:val="12"/>
+          <w:rFonts w:hint="eastAsia"/>
+        </w:rPr>
+        <w:t>或一个双</w:t>
+      </w:r>
+      <w:r>
+        <w:rPr>
+          <w:rFonts w:hint="eastAsia"/>
+        </w:rPr>
+        <w:t>手武器</w:t>
+      </w:r>
+    </w:p>
+    <w:p>
+      <w:pPr>
+        <w:pStyle w:val="11"/>
+        <w:ind w:left="0" w:firstLine="0"/>
+        <w:rPr>
+          <w:rFonts w:hint="eastAsia"/>
+        </w:rPr>
+      </w:pPr>
+      <w:r>
+        <w:rPr>
+          <w:rFonts w:hint="eastAsia"/>
+        </w:rPr>
+        <w:t>一件服装，一件头盔</w:t>
+      </w:r>
+    </w:p>
+    <w:p>
+      <w:pPr>
+        <w:pStyle w:val="11"/>
+        <w:ind w:left="0" w:firstLine="0"/>
+        <w:rPr>
+          <w:rFonts w:hint="eastAsia"/>
+        </w:rPr>
+      </w:pPr>
+      <w:r>
+        <w:rPr>
+          <w:rFonts w:hint="eastAsia"/>
+        </w:rPr>
+        <w:t>装备在穿戴后会对角色属性造成效果或为角色提供buff与主动技能</w:t>
+      </w:r>
+    </w:p>
+    <w:p>
+      <w:pPr>
+        <w:pStyle w:val="11"/>
+        <w:ind w:left="0" w:firstLine="0"/>
+      </w:pPr>
+    </w:p>
+    <w:p>
+      <w:pPr>
+        <w:pStyle w:val="11"/>
+        <w:ind w:left="0" w:firstLine="0"/>
+        <w:rPr>
+          <w:rFonts w:hint="eastAsia"/>
+        </w:rPr>
+      </w:pPr>
+    </w:p>
+    <w:p>
+      <w:pPr>
+        <w:pStyle w:val="11"/>
+        <w:numPr>
+          <w:ilvl w:val="0"/>
+          <w:numId w:val="8"/>
+        </w:numPr>
+      </w:pPr>
+      <w:r>
+        <w:rPr>
+          <w:rFonts w:hint="eastAsia"/>
+        </w:rPr>
+        <w:t>赤手空拳：攻击力*0.3，挥砍动画，攻击范围</w:t>
+      </w:r>
+      <w:r>
+        <w:rPr>
+          <w:rFonts w:hint="eastAsia"/>
+        </w:rPr>
+        <w:t>4</w:t>
+      </w:r>
+      <w:r>
+        <w:rPr>
+          <w:rFonts w:hint="eastAsia"/>
+        </w:rPr>
+        <w:t>，对第一个目标造成角色攻击力*1点的冲击伤害</w:t>
+      </w:r>
+      <w:r>
+        <w:br/>
+      </w:r>
+    </w:p>
+    <w:p>
+      <w:pPr>
+        <w:pStyle w:val="11"/>
+        <w:numPr>
+          <w:ilvl w:val="0"/>
+          <w:numId w:val="8"/>
+        </w:numPr>
+      </w:pPr>
+      <w:r>
+        <w:rPr>
+          <w:rFonts w:hint="eastAsia"/>
+        </w:rPr>
+        <w:t>路边</w:t>
+      </w:r>
+      <w:r>
+        <w:rPr>
+          <w:rFonts w:hint="eastAsia"/>
+        </w:rPr>
+        <w:t>木棒：攻击力+1</w:t>
+      </w:r>
+      <w:r>
+        <w:rPr>
+          <w:rFonts w:hint="eastAsia"/>
+        </w:rPr>
+        <w:t>，挥砍</w:t>
+      </w:r>
+      <w:r>
+        <w:rPr>
+          <w:rFonts w:hint="eastAsia"/>
+        </w:rPr>
+        <w:t>动画</w:t>
+      </w:r>
+      <w:r>
+        <w:rPr>
+          <w:rFonts w:hint="eastAsia"/>
+        </w:rPr>
+        <w:t>，攻击范围</w:t>
+      </w:r>
+      <w:r>
+        <w:rPr>
+          <w:rFonts w:hint="eastAsia"/>
+        </w:rPr>
+        <w:t>8</w:t>
+      </w:r>
+      <w:r>
+        <w:rPr>
+          <w:rFonts w:hint="eastAsia"/>
+        </w:rPr>
+        <w:t>，</w:t>
+      </w:r>
+      <w:r>
+        <w:rPr>
+          <w:rFonts w:hint="eastAsia"/>
+        </w:rPr>
+        <w:t>对第一个目标造成角色攻击力*1</w:t>
+      </w:r>
+      <w:r>
+        <w:rPr>
+          <w:rFonts w:hint="eastAsia"/>
+        </w:rPr>
+        <w:t>点</w:t>
+      </w:r>
+      <w:r>
+        <w:rPr>
+          <w:rFonts w:hint="eastAsia"/>
+        </w:rPr>
+        <w:t>的冲击伤害，</w:t>
+      </w:r>
+    </w:p>
+    <w:p>
+      <w:pPr>
+        <w:pStyle w:val="11"/>
+        <w:ind w:firstLine="0"/>
+      </w:pPr>
+    </w:p>
+    <w:p>
+      <w:pPr>
+        <w:pStyle w:val="11"/>
+        <w:numPr>
+          <w:ilvl w:val="0"/>
+          <w:numId w:val="8"/>
+        </w:numPr>
+        <w:rPr>
+          <w:rFonts w:hint="eastAsia"/>
+        </w:rPr>
+      </w:pPr>
+      <w:r>
+        <w:rPr>
+          <w:rFonts w:hint="eastAsia"/>
+        </w:rPr>
+        <w:t>坚硬木棒：攻击力+2，挥砍动画，攻击范围</w:t>
+      </w:r>
+      <w:r>
+        <w:rPr>
+          <w:rFonts w:hint="eastAsia"/>
+        </w:rPr>
+        <w:t>8</w:t>
+      </w:r>
+      <w:r>
+        <w:rPr>
+          <w:rFonts w:hint="eastAsia"/>
+        </w:rPr>
+        <w:t>，对第一个目标造成角色攻击力*1点的冲击伤害，</w:t>
+      </w:r>
+    </w:p>
+    <w:p>
+      <w:pPr>
+        <w:pStyle w:val="11"/>
+        <w:ind w:firstLine="0"/>
+        <w:rPr>
+          <w:rFonts w:hint="eastAsia"/>
+        </w:rPr>
+      </w:pPr>
+    </w:p>
+    <w:p>
+      <w:pPr>
+        <w:pStyle w:val="11"/>
+        <w:numPr>
+          <w:ilvl w:val="0"/>
+          <w:numId w:val="8"/>
+        </w:numPr>
+      </w:pPr>
+      <w:r>
+        <w:rPr>
+          <w:rFonts w:hint="eastAsia"/>
+        </w:rPr>
+        <w:t>生锈</w:t>
+      </w:r>
+      <w:r>
+        <w:rPr>
+          <w:rFonts w:hint="eastAsia"/>
+        </w:rPr>
+        <w:t>柴刀：攻击力</w:t>
+      </w:r>
+      <w:r>
+        <w:rPr>
+          <w:rFonts w:hint="eastAsia"/>
+        </w:rPr>
+        <w:t>+</w:t>
+      </w:r>
+      <w:r>
+        <w:rPr>
+          <w:rFonts w:hint="eastAsia"/>
+        </w:rPr>
+        <w:t>2，</w:t>
+      </w:r>
+      <w:r>
+        <w:rPr>
+          <w:rFonts w:hint="eastAsia"/>
+        </w:rPr>
+        <w:t>挥砍动画，攻击范围</w:t>
+      </w:r>
+      <w:r>
+        <w:rPr>
+          <w:rFonts w:hint="eastAsia"/>
+        </w:rPr>
+        <w:t>6</w:t>
+      </w:r>
+      <w:r>
+        <w:rPr>
+          <w:rFonts w:hint="eastAsia"/>
+        </w:rPr>
+        <w:t>，对第一个目标造成角色攻击力*1</w:t>
+      </w:r>
+      <w:r>
+        <w:rPr>
+          <w:rFonts w:hint="eastAsia"/>
+        </w:rPr>
+        <w:t>点</w:t>
+      </w:r>
+      <w:r>
+        <w:rPr>
+          <w:rFonts w:hint="eastAsia"/>
+        </w:rPr>
+        <w:t>的切割伤害，</w:t>
+      </w:r>
+      <w:r>
+        <w:rPr>
+          <w:rFonts w:hint="eastAsia"/>
+        </w:rPr>
+        <w:t>攻击时破坏前方</w:t>
+      </w:r>
+      <w:r>
+        <w:rPr>
+          <w:rFonts w:hint="eastAsia"/>
+        </w:rPr>
+        <w:t>250</w:t>
+      </w:r>
+      <w:r>
+        <w:rPr>
+          <w:rFonts w:hint="eastAsia"/>
+        </w:rPr>
+        <w:t>坚硬度以下像素耐久</w:t>
+      </w:r>
+      <w:r>
+        <w:rPr>
+          <w:rFonts w:hint="eastAsia"/>
+        </w:rPr>
+        <w:t>2</w:t>
+      </w:r>
+      <w:r>
+        <w:br/>
+      </w:r>
+    </w:p>
+    <w:p>
+      <w:pPr>
+        <w:pStyle w:val="11"/>
+        <w:numPr>
+          <w:ilvl w:val="0"/>
+          <w:numId w:val="8"/>
+        </w:numPr>
+      </w:pPr>
+      <w:r>
+        <w:rPr>
+          <w:rFonts w:hint="eastAsia"/>
+        </w:rPr>
+        <w:t>生锈</w:t>
+      </w:r>
+      <w:r>
+        <w:rPr>
+          <w:rFonts w:hint="eastAsia"/>
+        </w:rPr>
+        <w:t>铁铲：攻击力</w:t>
+      </w:r>
+      <w:r>
+        <w:rPr>
+          <w:rFonts w:hint="eastAsia"/>
+        </w:rPr>
+        <w:t>+</w:t>
+      </w:r>
+      <w:r>
+        <w:rPr>
+          <w:rFonts w:hint="eastAsia"/>
+        </w:rPr>
+        <w:t>2，攻速*0.</w:t>
+      </w:r>
+      <w:r>
+        <w:rPr>
+          <w:rFonts w:hint="eastAsia"/>
+        </w:rPr>
+        <w:t>8</w:t>
+      </w:r>
+      <w:r>
+        <w:rPr>
+          <w:rFonts w:hint="eastAsia"/>
+        </w:rPr>
+        <w:t>，</w:t>
+      </w:r>
+      <w:r>
+        <w:rPr>
+          <w:rFonts w:hint="eastAsia"/>
+        </w:rPr>
+        <w:t>挥砍动画，</w:t>
+      </w:r>
+      <w:r>
+        <w:rPr>
+          <w:rFonts w:hint="eastAsia"/>
+        </w:rPr>
+        <w:t>攻击范围</w:t>
+      </w:r>
+      <w:r>
+        <w:rPr>
+          <w:rFonts w:hint="eastAsia"/>
+        </w:rPr>
+        <w:t>8</w:t>
+      </w:r>
+      <w:r>
+        <w:rPr>
+          <w:rFonts w:hint="eastAsia"/>
+        </w:rPr>
+        <w:t>，</w:t>
+      </w:r>
+      <w:r>
+        <w:rPr>
+          <w:rFonts w:hint="eastAsia"/>
+        </w:rPr>
+        <w:t>对第一个目标造成角色攻击力*</w:t>
+      </w:r>
+      <w:r>
+        <w:rPr>
+          <w:rFonts w:hint="eastAsia"/>
+        </w:rPr>
+        <w:t>1</w:t>
+      </w:r>
+      <w:r>
+        <w:rPr>
+          <w:rFonts w:hint="eastAsia"/>
+        </w:rPr>
+        <w:t>点</w:t>
+      </w:r>
+      <w:r>
+        <w:rPr>
+          <w:rFonts w:hint="eastAsia"/>
+        </w:rPr>
+        <w:t>的切割伤害，</w:t>
+      </w:r>
+      <w:r>
+        <w:rPr>
+          <w:rFonts w:hint="eastAsia"/>
+        </w:rPr>
+        <w:t>攻击时破坏前方</w:t>
+      </w:r>
+      <w:r>
+        <w:rPr>
+          <w:rFonts w:hint="eastAsia"/>
+        </w:rPr>
+        <w:t>375</w:t>
+      </w:r>
+      <w:r>
+        <w:rPr>
+          <w:rFonts w:hint="eastAsia"/>
+        </w:rPr>
+        <w:t>坚硬度以下像素耐久1</w:t>
+      </w:r>
+      <w:r>
+        <w:br/>
+      </w:r>
+    </w:p>
+    <w:p>
+      <w:pPr>
+        <w:pStyle w:val="11"/>
+        <w:numPr>
+          <w:ilvl w:val="0"/>
+          <w:numId w:val="8"/>
+        </w:numPr>
+      </w:pPr>
+      <w:r>
+        <w:rPr>
+          <w:rFonts w:hint="eastAsia"/>
+        </w:rPr>
+        <w:t>生锈</w:t>
+      </w:r>
+      <w:r>
+        <w:rPr>
+          <w:rFonts w:hint="eastAsia"/>
+        </w:rPr>
+        <w:t>矿稿：攻击力</w:t>
+      </w:r>
+      <w:r>
+        <w:rPr>
+          <w:rFonts w:hint="eastAsia"/>
+        </w:rPr>
+        <w:t>+</w:t>
+      </w:r>
+      <w:r>
+        <w:rPr>
+          <w:rFonts w:hint="eastAsia"/>
+        </w:rPr>
+        <w:t>3，攻速*0.8，</w:t>
+      </w:r>
+      <w:r>
+        <w:rPr>
+          <w:rFonts w:hint="eastAsia"/>
+        </w:rPr>
+        <w:t>挥砍动画，</w:t>
+      </w:r>
+      <w:r>
+        <w:rPr>
+          <w:rFonts w:hint="eastAsia"/>
+        </w:rPr>
+        <w:t>攻击范围</w:t>
+      </w:r>
+      <w:r>
+        <w:rPr>
+          <w:rFonts w:hint="eastAsia"/>
+        </w:rPr>
+        <w:t>8</w:t>
+      </w:r>
+      <w:r>
+        <w:rPr>
+          <w:rFonts w:hint="eastAsia"/>
+        </w:rPr>
+        <w:t>，对第一个目标造成</w:t>
+      </w:r>
+      <w:r>
+        <w:rPr>
+          <w:rFonts w:hint="eastAsia"/>
+        </w:rPr>
+        <w:t>角色攻击力*1</w:t>
+      </w:r>
+      <w:r>
+        <w:rPr>
+          <w:rFonts w:hint="eastAsia"/>
+        </w:rPr>
+        <w:t>点</w:t>
+      </w:r>
+      <w:r>
+        <w:rPr>
+          <w:rFonts w:hint="eastAsia"/>
+        </w:rPr>
+        <w:t>的</w:t>
+      </w:r>
+      <w:r>
+        <w:rPr>
+          <w:rFonts w:hint="eastAsia"/>
+        </w:rPr>
+        <w:t>穿刺</w:t>
+      </w:r>
+      <w:r>
+        <w:rPr>
+          <w:rFonts w:hint="eastAsia"/>
+        </w:rPr>
+        <w:t>伤害，攻击时破坏前方</w:t>
+      </w:r>
+      <w:r>
+        <w:rPr>
+          <w:rFonts w:hint="eastAsia"/>
+        </w:rPr>
+        <w:t>500</w:t>
+      </w:r>
+      <w:r>
+        <w:rPr>
+          <w:rFonts w:hint="eastAsia"/>
+        </w:rPr>
+        <w:t>坚硬度以下像素耐久1</w:t>
+      </w:r>
+      <w:r>
+        <w:br/>
+      </w:r>
+    </w:p>
+    <w:p>
+      <w:pPr>
+        <w:pStyle w:val="11"/>
+        <w:numPr>
+          <w:ilvl w:val="0"/>
+          <w:numId w:val="8"/>
+        </w:numPr>
+      </w:pPr>
+      <w:r>
+        <w:rPr>
+          <w:rFonts w:hint="eastAsia"/>
+        </w:rPr>
+        <w:t>儿童</w:t>
+      </w:r>
+      <w:r>
+        <w:rPr>
+          <w:rFonts w:hint="eastAsia"/>
+        </w:rPr>
+        <w:t>弹弓：弹射物动画，攻击范围30，对第一个目标造成1点冲击伤害，</w:t>
+      </w:r>
+      <w:r>
+        <w:br/>
+      </w:r>
+    </w:p>
+    <w:p>
+      <w:pPr>
+        <w:pStyle w:val="11"/>
+        <w:numPr>
+          <w:ilvl w:val="0"/>
+          <w:numId w:val="8"/>
+        </w:numPr>
+      </w:pPr>
+      <w:r>
+        <w:rPr>
+          <w:rFonts w:hint="eastAsia"/>
+        </w:rPr>
+        <w:t>崭新柴刀：</w:t>
+      </w:r>
+      <w:r>
+        <w:rPr>
+          <w:rFonts w:hint="eastAsia"/>
+        </w:rPr>
+        <w:t>攻击力+5，挥砍动画，攻击范围6，</w:t>
+      </w:r>
+      <w:r>
+        <w:rPr>
+          <w:rFonts w:hint="eastAsia"/>
+        </w:rPr>
+        <w:t>对第一个目标造成角色攻击力*1点的切割伤害，攻击时破坏前方</w:t>
+      </w:r>
+      <w:r>
+        <w:rPr>
+          <w:rFonts w:hint="eastAsia"/>
+        </w:rPr>
+        <w:t>500</w:t>
+      </w:r>
+      <w:r>
+        <w:rPr>
+          <w:rFonts w:hint="eastAsia"/>
+        </w:rPr>
+        <w:t>坚硬度以下像素耐久2</w:t>
+      </w:r>
+      <w:r>
+        <w:br/>
+      </w:r>
+    </w:p>
+    <w:p>
+      <w:pPr>
+        <w:pStyle w:val="11"/>
+        <w:numPr>
+          <w:ilvl w:val="0"/>
+          <w:numId w:val="8"/>
+        </w:numPr>
+      </w:pPr>
+      <w:r>
+        <w:rPr>
+          <w:rFonts w:hint="eastAsia"/>
+        </w:rPr>
         <w:lastRenderedPageBreak/>
-        <w:t>技能牌需要通过击败敌人获取，或者通过科技生产获得。</w:t>
-      </w:r>
-    </w:p>
-    <w:p>
-      <w:pPr>
-        <w:rPr>
-          <w:rFonts w:ascii="宋体" w:eastAsia="宋体" w:hAnsi="宋体" w:hint="eastAsia"/>
-          <w:sz w:val="24"/>
-          <w:szCs w:val="28"/>
-        </w:rPr>
-      </w:pPr>
-    </w:p>
-    <w:p>
-      <w:pPr>
-        <w:pStyle w:val="a9"/>
-        <w:ind w:left="360"/>
-        <w:rPr>
-          <w:rFonts w:ascii="宋体" w:eastAsia="宋体" w:hAnsi="宋体" w:hint="eastAsia"/>
-          <w:sz w:val="24"/>
-          <w:szCs w:val="28"/>
-        </w:rPr>
-      </w:pPr>
+        <w:t>崭新</w:t>
+      </w:r>
+      <w:r>
+        <w:rPr>
+          <w:rFonts w:hint="eastAsia"/>
+        </w:rPr>
+        <w:t>铁铲：攻击力+</w:t>
+      </w:r>
+      <w:r>
+        <w:rPr>
+          <w:rFonts w:hint="eastAsia"/>
+        </w:rPr>
+        <w:t>5</w:t>
+      </w:r>
+      <w:r>
+        <w:rPr>
+          <w:rFonts w:hint="eastAsia"/>
+        </w:rPr>
+        <w:t>，攻速*0.8，挥砍动画，攻击范围8，对第一个目标造成角色攻击力*1点的切割伤害，攻击时破坏前方</w:t>
+      </w:r>
+      <w:r>
+        <w:rPr>
+          <w:rFonts w:hint="eastAsia"/>
+        </w:rPr>
+        <w:t>750</w:t>
+      </w:r>
+      <w:r>
+        <w:rPr>
+          <w:rFonts w:hint="eastAsia"/>
+        </w:rPr>
+        <w:t>坚硬度以下像素耐久1</w:t>
+      </w:r>
+      <w:r>
+        <w:br/>
+      </w:r>
+    </w:p>
+    <w:p>
+      <w:pPr>
+        <w:pStyle w:val="11"/>
+        <w:numPr>
+          <w:ilvl w:val="0"/>
+          <w:numId w:val="8"/>
+        </w:numPr>
+      </w:pPr>
+      <w:r>
+        <w:rPr>
+          <w:rFonts w:hint="eastAsia"/>
+        </w:rPr>
+        <w:t>崭新</w:t>
+      </w:r>
+      <w:r>
+        <w:rPr>
+          <w:rFonts w:hint="eastAsia"/>
+        </w:rPr>
+        <w:t>矿稿：攻击力+</w:t>
+      </w:r>
+      <w:r>
+        <w:rPr>
+          <w:rFonts w:hint="eastAsia"/>
+        </w:rPr>
+        <w:t>6</w:t>
+      </w:r>
+      <w:r>
+        <w:rPr>
+          <w:rFonts w:hint="eastAsia"/>
+        </w:rPr>
+        <w:t>，攻速*0.8，</w:t>
+      </w:r>
+      <w:r>
+        <w:rPr>
+          <w:rFonts w:hint="eastAsia"/>
+        </w:rPr>
+        <w:t>挥砍动画，攻击范围8，对第一个目标造成角色攻击力*1点的穿刺伤害，攻击时破坏前方</w:t>
+      </w:r>
+      <w:r>
+        <w:rPr>
+          <w:rFonts w:hint="eastAsia"/>
+        </w:rPr>
+        <w:t>1000</w:t>
+      </w:r>
+      <w:r>
+        <w:rPr>
+          <w:rFonts w:hint="eastAsia"/>
+        </w:rPr>
+        <w:t>坚硬度以下像素耐久1</w:t>
+      </w:r>
+    </w:p>
+    <w:p>
+      <w:pPr>
+        <w:pStyle w:val="11"/>
+      </w:pPr>
+    </w:p>
+    <w:p>
+      <w:pPr>
+        <w:pStyle w:val="11"/>
+      </w:pPr>
+    </w:p>
+    <w:p>
+      <w:pPr>
+        <w:pStyle w:val="2"/>
+      </w:pPr>
+      <w:r>
+        <w:rPr>
+          <w:rFonts w:hint="eastAsia"/>
+        </w:rPr>
+        <w:t>世界背景：</w:t>
+      </w:r>
+    </w:p>
+    <w:p>
+      <w:pPr>
+        <w:pStyle w:val="11"/>
+        <w:ind w:left="420"/>
+      </w:pPr>
+      <w:r>
+        <w:rPr>
+          <w:rFonts w:hint="eastAsia"/>
+        </w:rPr>
+        <w:t>多元宇宙中，玩家使用电脑入侵了某个宇宙，并控制了其中几个角色</w:t>
+      </w:r>
+      <w:r>
+        <w:rPr>
+          <w:rFonts w:hint="eastAsia"/>
+        </w:rPr>
+        <w:t>。</w:t>
+      </w:r>
+    </w:p>
+    <w:p>
+      <w:pPr>
+        <w:pStyle w:val="11"/>
+        <w:ind w:left="60" w:hanging="60"/>
+      </w:pPr>
+      <w:r>
+        <w:rPr>
+          <w:rFonts w:hint="eastAsia"/>
+        </w:rPr>
+        <w:t>这条设定可以解决很多问题，比如为什么角色可以随意被玩家操作而不会自主行动，为什么游戏可以开启多个存档</w:t>
+      </w:r>
+      <w:r>
+        <w:rPr>
+          <w:rFonts w:hint="eastAsia"/>
+        </w:rPr>
+        <w:t>等。</w:t>
+      </w:r>
+    </w:p>
+    <w:p>
+      <w:pPr>
+        <w:pStyle w:val="11"/>
+      </w:pPr>
+    </w:p>
+    <w:p>
+      <w:pPr>
+        <w:pStyle w:val="11"/>
+      </w:pPr>
+      <w:r>
+        <w:rPr>
+          <w:rFonts w:hint="eastAsia"/>
+        </w:rPr>
+        <w:t>魔石：蕴含能量的石头，可以通过一些手段使其释放其中的能量。</w:t>
+      </w:r>
+    </w:p>
+    <w:p>
+      <w:pPr>
+        <w:pStyle w:val="11"/>
+        <w:rPr>
+          <w:rFonts w:hint="eastAsia"/>
+        </w:rPr>
+      </w:pPr>
+    </w:p>
+    <w:p>
+      <w:pPr>
+        <w:pStyle w:val="11"/>
+        <w:rPr>
+          <w:rStyle w:val="30"/>
+        </w:rPr>
+      </w:pPr>
+      <w:r>
+        <w:rPr>
+          <w:rStyle w:val="30"/>
+        </w:rPr>
+        <w:t>太阳国：</w:t>
+      </w:r>
+    </w:p>
+    <w:p>
+      <w:pPr>
+        <w:pStyle w:val="11"/>
+        <w:ind w:left="0" w:firstLine="0"/>
+      </w:pPr>
+      <w:r>
+        <w:rPr>
+          <w:rFonts w:hint="eastAsia"/>
+        </w:rPr>
+        <w:t>神权王权</w:t>
+      </w:r>
+      <w:r>
+        <w:rPr>
+          <w:rFonts w:hint="eastAsia"/>
+        </w:rPr>
+        <w:t>合一的宗教国家，是本</w:t>
+      </w:r>
+      <w:r>
+        <w:rPr>
+          <w:rFonts w:hint="eastAsia"/>
+        </w:rPr>
+        <w:t>世界</w:t>
+      </w:r>
+      <w:r>
+        <w:rPr>
+          <w:rFonts w:hint="eastAsia"/>
+        </w:rPr>
+        <w:t>中最强大的国家之一，奴隶制，</w:t>
+      </w:r>
+      <w:r>
+        <w:rPr>
+          <w:rFonts w:hint="eastAsia"/>
+        </w:rPr>
+        <w:t>国家坐落</w:t>
+      </w:r>
+      <w:r>
+        <w:rPr>
+          <w:rFonts w:hint="eastAsia"/>
+        </w:rPr>
+        <w:t>在</w:t>
+      </w:r>
+      <w:r>
+        <w:rPr>
+          <w:rFonts w:hint="eastAsia"/>
+        </w:rPr>
+        <w:t>最大的矿脉之上</w:t>
+      </w:r>
+      <w:r>
+        <w:rPr>
+          <w:rFonts w:hint="eastAsia"/>
+        </w:rPr>
+        <w:t>。</w:t>
+      </w:r>
+    </w:p>
+    <w:p>
+      <w:pPr>
+        <w:pStyle w:val="11"/>
+      </w:pPr>
+    </w:p>
+    <w:p>
+      <w:pPr>
+        <w:pStyle w:val="11"/>
+        <w:ind w:left="0" w:firstLine="0"/>
+        <w:rPr>
+          <w:rFonts w:hint="eastAsia"/>
+        </w:rPr>
+      </w:pPr>
+      <w:r>
+        <w:rPr>
+          <w:rFonts w:hint="eastAsia"/>
+        </w:rPr>
+        <w:t>国家建筑：皇宫是一座巨型金字塔，目的是为了接近太阳，金字塔顶端是国王所在处，金字塔的底层即为矿脉入口</w:t>
+      </w:r>
+    </w:p>
+    <w:p>
+      <w:pPr>
+        <w:pStyle w:val="11"/>
+        <w:ind w:left="0" w:firstLine="0"/>
+      </w:pPr>
+      <w:r>
+        <w:rPr>
+          <w:rFonts w:hint="eastAsia"/>
+        </w:rPr>
+        <w:t>等级制度：</w:t>
+      </w:r>
+    </w:p>
+    <w:p>
+      <w:pPr>
+        <w:pStyle w:val="11"/>
+        <w:numPr>
+          <w:ilvl w:val="0"/>
+          <w:numId w:val="9"/>
+        </w:numPr>
+      </w:pPr>
+      <w:r>
+        <w:rPr>
+          <w:rFonts w:hint="eastAsia"/>
+        </w:rPr>
+        <w:t>国王（太阳神祗）：太阳神的后裔，国家唯一统治者，住在金字塔的最顶端，</w:t>
+      </w:r>
+      <w:r>
+        <w:br/>
+      </w:r>
+      <w:r>
+        <w:t>主持最重大祭祀，作为神人连接枢纽（统治本身即义务）</w:t>
+      </w:r>
+    </w:p>
+    <w:p>
+      <w:pPr>
+        <w:pStyle w:val="11"/>
+        <w:numPr>
+          <w:ilvl w:val="0"/>
+          <w:numId w:val="9"/>
+        </w:numPr>
+        <w:rPr>
+          <w:rFonts w:hint="eastAsia"/>
+        </w:rPr>
+      </w:pPr>
+      <w:r>
+        <w:rPr>
+          <w:rFonts w:hint="eastAsia"/>
+        </w:rPr>
+        <w:t>黄金神仆</w:t>
+      </w:r>
+      <w:r>
+        <w:rPr>
+          <w:rFonts w:hint="eastAsia"/>
+        </w:rPr>
+        <w:t>：</w:t>
+      </w:r>
+      <w:r>
+        <w:br/>
+      </w:r>
+      <w:r>
+        <w:rPr>
+          <w:rFonts w:hint="eastAsia"/>
+        </w:rPr>
+        <w:t>a)大祭司</w:t>
+      </w:r>
+      <w:r>
+        <w:br/>
+      </w:r>
+      <w:r>
+        <w:rPr>
+          <w:rFonts w:hint="eastAsia"/>
+        </w:rPr>
+        <w:t>b)</w:t>
+      </w:r>
+    </w:p>
+    <w:p>
+      <w:pPr>
+        <w:pStyle w:val="11"/>
+        <w:ind w:left="0" w:firstLine="0"/>
+      </w:pPr>
+      <w:r>
+        <w:rPr>
+          <w:rFonts w:hint="eastAsia"/>
+        </w:rPr>
+        <w:t>经济政策：最大的矿脉属于国王，其他中小矿脉属于分封的各个贵族，</w:t>
+      </w:r>
+    </w:p>
+    <w:p>
+      <w:pPr>
+        <w:pStyle w:val="11"/>
+        <w:ind w:left="0" w:firstLine="0"/>
+        <w:rPr>
+          <w:rFonts w:hint="eastAsia"/>
+        </w:rPr>
+      </w:pPr>
+      <w:r>
+        <w:rPr>
+          <w:rFonts w:hint="eastAsia"/>
+        </w:rPr>
+        <w:t>国民直接有严格的等级制度，国家严重依靠矿物产出，好在</w:t>
+      </w:r>
+      <w:r>
+        <w:rPr>
+          <w:rFonts w:hint="eastAsia"/>
+        </w:rPr>
+        <w:t>，依靠着武器出口与对外战争</w:t>
+      </w:r>
+      <w:r>
+        <w:rPr>
+          <w:rFonts w:hint="eastAsia"/>
+        </w:rPr>
+        <w:t>，并且严重排外</w:t>
+      </w:r>
     </w:p>
     <w:sectPr>
       <w:pgSz w:w="11906" w:h="16838"/>
@@ -1211,6 +2611,95 @@
     </w:lvl>
   </w:abstractNum>
   <w:abstractNum w:abstractNumId="3" w15:restartNumberingAfterBreak="0">
+    <w:nsid w:val="3EC42F48"/>
+    <w:multiLevelType w:val="hybridMultilevel"/>
+    <w:tmpl w:val="4EC2E726"/>
+    <w:lvl w:ilvl="0" w:tplc="4D80B438">
+      <w:start w:val="1"/>
+      <w:numFmt w:val="decimal"/>
+      <w:lvlText w:val="%1."/>
+      <w:lvlJc w:val="left"/>
+      <w:pPr>
+        <w:ind w:left="360" w:hanging="360"/>
+      </w:pPr>
+      <w:rPr>
+        <w:rFonts w:hint="default"/>
+      </w:rPr>
+    </w:lvl>
+    <w:lvl w:ilvl="1" w:tplc="04090019" w:tentative="1">
+      <w:start w:val="1"/>
+      <w:numFmt w:val="lowerLetter"/>
+      <w:lvlText w:val="%2)"/>
+      <w:lvlJc w:val="left"/>
+      <w:pPr>
+        <w:ind w:left="880" w:hanging="440"/>
+      </w:pPr>
+    </w:lvl>
+    <w:lvl w:ilvl="2" w:tplc="0409001B" w:tentative="1">
+      <w:start w:val="1"/>
+      <w:numFmt w:val="lowerRoman"/>
+      <w:lvlText w:val="%3."/>
+      <w:lvlJc w:val="right"/>
+      <w:pPr>
+        <w:ind w:left="1320" w:hanging="440"/>
+      </w:pPr>
+    </w:lvl>
+    <w:lvl w:ilvl="3" w:tplc="0409000F" w:tentative="1">
+      <w:start w:val="1"/>
+      <w:numFmt w:val="decimal"/>
+      <w:lvlText w:val="%4."/>
+      <w:lvlJc w:val="left"/>
+      <w:pPr>
+        <w:ind w:left="1760" w:hanging="440"/>
+      </w:pPr>
+    </w:lvl>
+    <w:lvl w:ilvl="4" w:tplc="04090019" w:tentative="1">
+      <w:start w:val="1"/>
+      <w:numFmt w:val="lowerLetter"/>
+      <w:lvlText w:val="%5)"/>
+      <w:lvlJc w:val="left"/>
+      <w:pPr>
+        <w:ind w:left="2200" w:hanging="440"/>
+      </w:pPr>
+    </w:lvl>
+    <w:lvl w:ilvl="5" w:tplc="0409001B" w:tentative="1">
+      <w:start w:val="1"/>
+      <w:numFmt w:val="lowerRoman"/>
+      <w:lvlText w:val="%6."/>
+      <w:lvlJc w:val="right"/>
+      <w:pPr>
+        <w:ind w:left="2640" w:hanging="440"/>
+      </w:pPr>
+    </w:lvl>
+    <w:lvl w:ilvl="6" w:tplc="0409000F" w:tentative="1">
+      <w:start w:val="1"/>
+      <w:numFmt w:val="decimal"/>
+      <w:lvlText w:val="%7."/>
+      <w:lvlJc w:val="left"/>
+      <w:pPr>
+        <w:ind w:left="3080" w:hanging="440"/>
+      </w:pPr>
+    </w:lvl>
+    <w:lvl w:ilvl="7" w:tplc="04090019" w:tentative="1">
+      <w:start w:val="1"/>
+      <w:numFmt w:val="lowerLetter"/>
+      <w:lvlText w:val="%8)"/>
+      <w:lvlJc w:val="left"/>
+      <w:pPr>
+        <w:ind w:left="3520" w:hanging="440"/>
+      </w:pPr>
+    </w:lvl>
+    <w:lvl w:ilvl="8" w:tplc="0409001B" w:tentative="1">
+      <w:start w:val="1"/>
+      <w:numFmt w:val="lowerRoman"/>
+      <w:lvlText w:val="%9."/>
+      <w:lvlJc w:val="right"/>
+      <w:pPr>
+        <w:ind w:left="3960" w:hanging="440"/>
+      </w:pPr>
+    </w:lvl>
+  </w:abstractNum>
+  <w:abstractNum w:abstractNumId="4" w15:restartNumberingAfterBreak="0">
     <w:nsid w:val="40E25958"/>
     <w:multiLevelType w:val="multilevel"/>
     <w:tmpl w:val="1DFCAF1A"/>
@@ -1296,7 +2785,96 @@
       </w:pPr>
     </w:lvl>
   </w:abstractNum>
-  <w:abstractNum w:abstractNumId="4" w15:restartNumberingAfterBreak="0">
+  <w:abstractNum w:abstractNumId="5" w15:restartNumberingAfterBreak="0">
+    <w:nsid w:val="41BE5A3A"/>
+    <w:multiLevelType w:val="hybridMultilevel"/>
+    <w:tmpl w:val="8FD089C8"/>
+    <w:lvl w:ilvl="0" w:tplc="CC0C6C5C">
+      <w:start w:val="1"/>
+      <w:numFmt w:val="decimal"/>
+      <w:lvlText w:val="%1."/>
+      <w:lvlJc w:val="left"/>
+      <w:pPr>
+        <w:ind w:left="720" w:hanging="360"/>
+      </w:pPr>
+      <w:rPr>
+        <w:rFonts w:hint="default"/>
+      </w:rPr>
+    </w:lvl>
+    <w:lvl w:ilvl="1" w:tplc="04090019">
+      <w:start w:val="1"/>
+      <w:numFmt w:val="lowerLetter"/>
+      <w:lvlText w:val="%2)"/>
+      <w:lvlJc w:val="left"/>
+      <w:pPr>
+        <w:ind w:left="1240" w:hanging="440"/>
+      </w:pPr>
+    </w:lvl>
+    <w:lvl w:ilvl="2" w:tplc="0409001B" w:tentative="1">
+      <w:start w:val="1"/>
+      <w:numFmt w:val="lowerRoman"/>
+      <w:lvlText w:val="%3."/>
+      <w:lvlJc w:val="right"/>
+      <w:pPr>
+        <w:ind w:left="1680" w:hanging="440"/>
+      </w:pPr>
+    </w:lvl>
+    <w:lvl w:ilvl="3" w:tplc="0409000F" w:tentative="1">
+      <w:start w:val="1"/>
+      <w:numFmt w:val="decimal"/>
+      <w:lvlText w:val="%4."/>
+      <w:lvlJc w:val="left"/>
+      <w:pPr>
+        <w:ind w:left="2120" w:hanging="440"/>
+      </w:pPr>
+    </w:lvl>
+    <w:lvl w:ilvl="4" w:tplc="04090019" w:tentative="1">
+      <w:start w:val="1"/>
+      <w:numFmt w:val="lowerLetter"/>
+      <w:lvlText w:val="%5)"/>
+      <w:lvlJc w:val="left"/>
+      <w:pPr>
+        <w:ind w:left="2560" w:hanging="440"/>
+      </w:pPr>
+    </w:lvl>
+    <w:lvl w:ilvl="5" w:tplc="0409001B" w:tentative="1">
+      <w:start w:val="1"/>
+      <w:numFmt w:val="lowerRoman"/>
+      <w:lvlText w:val="%6."/>
+      <w:lvlJc w:val="right"/>
+      <w:pPr>
+        <w:ind w:left="3000" w:hanging="440"/>
+      </w:pPr>
+    </w:lvl>
+    <w:lvl w:ilvl="6" w:tplc="0409000F" w:tentative="1">
+      <w:start w:val="1"/>
+      <w:numFmt w:val="decimal"/>
+      <w:lvlText w:val="%7."/>
+      <w:lvlJc w:val="left"/>
+      <w:pPr>
+        <w:ind w:left="3440" w:hanging="440"/>
+      </w:pPr>
+    </w:lvl>
+    <w:lvl w:ilvl="7" w:tplc="04090019" w:tentative="1">
+      <w:start w:val="1"/>
+      <w:numFmt w:val="lowerLetter"/>
+      <w:lvlText w:val="%8)"/>
+      <w:lvlJc w:val="left"/>
+      <w:pPr>
+        <w:ind w:left="3880" w:hanging="440"/>
+      </w:pPr>
+    </w:lvl>
+    <w:lvl w:ilvl="8" w:tplc="0409001B" w:tentative="1">
+      <w:start w:val="1"/>
+      <w:numFmt w:val="lowerRoman"/>
+      <w:lvlText w:val="%9."/>
+      <w:lvlJc w:val="right"/>
+      <w:pPr>
+        <w:ind w:left="4320" w:hanging="440"/>
+      </w:pPr>
+    </w:lvl>
+  </w:abstractNum>
+  <w:abstractNum w:abstractNumId="6" w15:restartNumberingAfterBreak="0">
     <w:nsid w:val="48A93186"/>
     <w:multiLevelType w:val="hybridMultilevel"/>
     <w:tmpl w:val="3BA44DBE"/>
@@ -1382,7 +2960,7 @@
       </w:pPr>
     </w:lvl>
   </w:abstractNum>
-  <w:abstractNum w:abstractNumId="5" w15:restartNumberingAfterBreak="0">
+  <w:abstractNum w:abstractNumId="7" w15:restartNumberingAfterBreak="0">
     <w:nsid w:val="4E027AD8"/>
     <w:multiLevelType w:val="hybridMultilevel"/>
     <w:tmpl w:val="0E68F0AC"/>
@@ -1471,7 +3049,7 @@
       </w:pPr>
     </w:lvl>
   </w:abstractNum>
-  <w:abstractNum w:abstractNumId="6" w15:restartNumberingAfterBreak="0">
+  <w:abstractNum w:abstractNumId="8" w15:restartNumberingAfterBreak="0">
     <w:nsid w:val="51F731FE"/>
     <w:multiLevelType w:val="hybridMultilevel"/>
     <w:tmpl w:val="D59E9EC4"/>
@@ -1561,7 +3139,7 @@
     </w:lvl>
   </w:abstractNum>
   <w:num w:numId="1" w16cid:durableId="1447852301">
-    <w:abstractNumId w:val="4"/>
+    <w:abstractNumId w:val="6"/>
   </w:num>
   <w:num w:numId="2" w16cid:durableId="709650520">
     <w:abstractNumId w:val="2"/>
@@ -1573,12 +3151,18 @@
     <w:abstractNumId w:val="0"/>
   </w:num>
   <w:num w:numId="5" w16cid:durableId="1321039579">
+    <w:abstractNumId w:val="4"/>
+  </w:num>
+  <w:num w:numId="6" w16cid:durableId="518856958">
+    <w:abstractNumId w:val="8"/>
+  </w:num>
+  <w:num w:numId="7" w16cid:durableId="1012951238">
+    <w:abstractNumId w:val="7"/>
+  </w:num>
+  <w:num w:numId="8" w16cid:durableId="476537299">
     <w:abstractNumId w:val="3"/>
   </w:num>
-  <w:num w:numId="6" w16cid:durableId="518856958">
-    <w:abstractNumId w:val="6"/>
-  </w:num>
-  <w:num w:numId="7" w16cid:durableId="1012951238">
+  <w:num w:numId="9" w16cid:durableId="285280825">
     <w:abstractNumId w:val="5"/>
   </w:num>
 </w:numbering>
@@ -2011,7 +3595,6 @@
     <w:next w:val="a"/>
     <w:link w:val="20"/>
     <w:uiPriority w:val="9"/>
-    <w:semiHidden/>
     <w:unhideWhenUsed/>
     <w:qFormat/>
     <w:rsid w:val="00F400AA"/>
@@ -2034,7 +3617,6 @@
     <w:next w:val="a"/>
     <w:link w:val="30"/>
     <w:uiPriority w:val="9"/>
-    <w:semiHidden/>
     <w:unhideWhenUsed/>
     <w:qFormat/>
     <w:rsid w:val="00F400AA"/>
@@ -2186,7 +3768,6 @@
   <w:style w:type="character" w:default="1" w:styleId="a0">
     <w:name w:val="Default Paragraph Font"/>
     <w:uiPriority w:val="1"/>
-    <w:semiHidden/>
     <w:unhideWhenUsed/>
   </w:style>
   <w:style w:type="table" w:default="1" w:styleId="a1">
@@ -2228,7 +3809,6 @@
     <w:basedOn w:val="a0"/>
     <w:link w:val="2"/>
     <w:uiPriority w:val="9"/>
-    <w:semiHidden/>
     <w:rsid w:val="00F400AA"/>
     <w:rPr>
       <w:rFonts w:asciiTheme="majorHAnsi" w:eastAsiaTheme="majorEastAsia" w:hAnsiTheme="majorHAnsi" w:cstheme="majorBidi"/>
@@ -2242,7 +3822,6 @@
     <w:basedOn w:val="a0"/>
     <w:link w:val="3"/>
     <w:uiPriority w:val="9"/>
-    <w:semiHidden/>
     <w:rsid w:val="00F400AA"/>
     <w:rPr>
       <w:rFonts w:asciiTheme="majorHAnsi" w:eastAsiaTheme="majorEastAsia" w:hAnsiTheme="majorHAnsi" w:cstheme="majorBidi"/>
@@ -2503,6 +4082,75 @@
       <w:smallCaps/>
       <w:color w:val="2F5496" w:themeColor="accent1" w:themeShade="BF"/>
       <w:spacing w:val="5"/>
+    </w:rPr>
+  </w:style>
+  <w:style w:type="paragraph" w:customStyle="1" w:styleId="11">
+    <w:name w:val="样式1"/>
+    <w:basedOn w:val="a9"/>
+    <w:link w:val="12"/>
+    <w:qFormat/>
+    <w:rsid w:val="00740D46"/>
+    <w:pPr>
+      <w:ind w:left="360" w:hanging="360"/>
+    </w:pPr>
+    <w:rPr>
+      <w:rFonts w:ascii="宋体" w:eastAsia="宋体" w:hAnsi="宋体"/>
+      <w:sz w:val="24"/>
+      <w:szCs w:val="28"/>
+    </w:rPr>
+  </w:style>
+  <w:style w:type="character" w:customStyle="1" w:styleId="12">
+    <w:name w:val="样式1 字符"/>
+    <w:basedOn w:val="a0"/>
+    <w:link w:val="11"/>
+    <w:rsid w:val="00740D46"/>
+    <w:rPr>
+      <w:rFonts w:ascii="宋体" w:eastAsia="宋体" w:hAnsi="宋体"/>
+      <w:sz w:val="24"/>
+      <w:szCs w:val="28"/>
+    </w:rPr>
+  </w:style>
+  <w:style w:type="paragraph" w:styleId="TOC">
+    <w:name w:val="TOC Heading"/>
+    <w:basedOn w:val="1"/>
+    <w:next w:val="a"/>
+    <w:uiPriority w:val="39"/>
+    <w:unhideWhenUsed/>
+    <w:qFormat/>
+    <w:rsid w:val="00740D46"/>
+    <w:pPr>
+      <w:widowControl/>
+      <w:spacing w:before="240" w:after="0" w:line="259" w:lineRule="auto"/>
+      <w:jc w:val="left"/>
+      <w:outlineLvl w:val="9"/>
+    </w:pPr>
+    <w:rPr>
+      <w:kern w:val="0"/>
+      <w:sz w:val="32"/>
+      <w:szCs w:val="32"/>
+    </w:rPr>
+  </w:style>
+  <w:style w:type="paragraph" w:styleId="TOC2">
+    <w:name w:val="toc 2"/>
+    <w:basedOn w:val="a"/>
+    <w:next w:val="a"/>
+    <w:autoRedefine/>
+    <w:uiPriority w:val="39"/>
+    <w:unhideWhenUsed/>
+    <w:rsid w:val="00740D46"/>
+    <w:pPr>
+      <w:ind w:leftChars="200" w:left="420"/>
+    </w:pPr>
+  </w:style>
+  <w:style w:type="character" w:styleId="ae">
+    <w:name w:val="Hyperlink"/>
+    <w:basedOn w:val="a0"/>
+    <w:uiPriority w:val="99"/>
+    <w:unhideWhenUsed/>
+    <w:rsid w:val="00740D46"/>
+    <w:rPr>
+      <w:color w:val="0563C1" w:themeColor="hyperlink"/>
+      <w:u w:val="single"/>
     </w:rPr>
   </w:style>
 </w:styles>
@@ -2801,4 +4449,16 @@
     </a:ext>
   </a:extLst>
 </a:theme>
+</file>
+
+<file path=customXml/item1.xml><?xml version="1.0" encoding="utf-8"?>
+<b:Sources xmlns:b="http://schemas.openxmlformats.org/officeDocument/2006/bibliography" xmlns="http://schemas.openxmlformats.org/officeDocument/2006/bibliography" SelectedStyle="\APASixthEditionOfficeOnline.xsl" StyleName="APA" Version="6"/>
+</file>
+
+<file path=customXml/itemProps1.xml><?xml version="1.0" encoding="utf-8"?>
+<ds:datastoreItem xmlns:ds="http://schemas.openxmlformats.org/officeDocument/2006/customXml" ds:itemID="{EA69951C-FA2A-41D0-B30B-D98CB3248D5D}">
+  <ds:schemaRefs>
+    <ds:schemaRef ds:uri="http://schemas.openxmlformats.org/officeDocument/2006/bibliography"/>
+  </ds:schemaRefs>
+</ds:datastoreItem>
 </file>